--- a/diagram/JS - Use Case Description.docx
+++ b/diagram/JS - Use Case Description.docx
@@ -469,11 +469,53 @@
               <w:t>Workspace</w:t>
             </w:r>
             <w:r>
-              <w:t xml:space="preserve"> Admin</w:t>
-            </w:r>
-            <w:r>
-              <w:t xml:space="preserve">, </w:t>
-            </w:r>
+              <w:t xml:space="preserve"> Member, </w:t>
+            </w:r>
+            <w:r>
+              <w:t xml:space="preserve">Invited </w:t>
+            </w:r>
+            <w:r>
+              <w:t>User</w:t>
+            </w:r>
+          </w:p>
+        </w:tc>
+      </w:tr>
+      <w:tr>
+        <w:tc>
+          <w:tcPr>
+            <w:tcW w:w="2122" w:type="dxa"/>
+            <w:tcBorders>
+              <w:top w:val="single" w:sz="4" w:space="0" w:color="auto"/>
+              <w:left w:val="single" w:sz="4" w:space="0" w:color="auto"/>
+              <w:bottom w:val="single" w:sz="4" w:space="0" w:color="auto"/>
+              <w:right w:val="single" w:sz="4" w:space="0" w:color="auto"/>
+            </w:tcBorders>
+            <w:hideMark/>
+          </w:tcPr>
+          <w:p>
+            <w:pPr>
+              <w:spacing w:line="360" w:lineRule="auto"/>
+            </w:pPr>
+            <w:r>
+              <w:t>Preconditions:</w:t>
+            </w:r>
+          </w:p>
+        </w:tc>
+        <w:tc>
+          <w:tcPr>
+            <w:tcW w:w="6894" w:type="dxa"/>
+            <w:gridSpan w:val="2"/>
+            <w:tcBorders>
+              <w:top w:val="single" w:sz="4" w:space="0" w:color="auto"/>
+              <w:left w:val="single" w:sz="4" w:space="0" w:color="auto"/>
+              <w:bottom w:val="single" w:sz="4" w:space="0" w:color="auto"/>
+              <w:right w:val="single" w:sz="4" w:space="0" w:color="auto"/>
+            </w:tcBorders>
+          </w:tcPr>
+          <w:p>
+            <w:pPr>
+              <w:spacing w:line="360" w:lineRule="auto"/>
+            </w:pPr>
             <w:r>
               <w:rPr>
                 <w:i/>
@@ -482,64 +524,6 @@
               <w:t>Workspace</w:t>
             </w:r>
             <w:r>
-              <w:t xml:space="preserve"> </w:t>
-            </w:r>
-            <w:r>
-              <w:t xml:space="preserve">Member, </w:t>
-            </w:r>
-            <w:r>
-              <w:t xml:space="preserve">Invited </w:t>
-            </w:r>
-            <w:r>
-              <w:t>User</w:t>
-            </w:r>
-          </w:p>
-        </w:tc>
-      </w:tr>
-      <w:tr>
-        <w:tc>
-          <w:tcPr>
-            <w:tcW w:w="2122" w:type="dxa"/>
-            <w:tcBorders>
-              <w:top w:val="single" w:sz="4" w:space="0" w:color="auto"/>
-              <w:left w:val="single" w:sz="4" w:space="0" w:color="auto"/>
-              <w:bottom w:val="single" w:sz="4" w:space="0" w:color="auto"/>
-              <w:right w:val="single" w:sz="4" w:space="0" w:color="auto"/>
-            </w:tcBorders>
-            <w:hideMark/>
-          </w:tcPr>
-          <w:p>
-            <w:pPr>
-              <w:spacing w:line="360" w:lineRule="auto"/>
-            </w:pPr>
-            <w:r>
-              <w:t>Preconditions:</w:t>
-            </w:r>
-          </w:p>
-        </w:tc>
-        <w:tc>
-          <w:tcPr>
-            <w:tcW w:w="6894" w:type="dxa"/>
-            <w:gridSpan w:val="2"/>
-            <w:tcBorders>
-              <w:top w:val="single" w:sz="4" w:space="0" w:color="auto"/>
-              <w:left w:val="single" w:sz="4" w:space="0" w:color="auto"/>
-              <w:bottom w:val="single" w:sz="4" w:space="0" w:color="auto"/>
-              <w:right w:val="single" w:sz="4" w:space="0" w:color="auto"/>
-            </w:tcBorders>
-          </w:tcPr>
-          <w:p>
-            <w:pPr>
-              <w:spacing w:line="360" w:lineRule="auto"/>
-            </w:pPr>
-            <w:r>
-              <w:rPr>
-                <w:i/>
-                <w:iCs/>
-              </w:rPr>
-              <w:t>Workspace</w:t>
-            </w:r>
-            <w:r>
               <w:rPr>
                 <w:i/>
                 <w:iCs/>
@@ -564,37 +548,6 @@
               <w:t>ello account.</w:t>
             </w:r>
           </w:p>
-          <w:p>
-            <w:pPr>
-              <w:spacing w:line="360" w:lineRule="auto"/>
-            </w:pPr>
-            <w:r>
-              <w:t xml:space="preserve">Members who already joined </w:t>
-            </w:r>
-            <w:r>
-              <w:t xml:space="preserve">or already invited </w:t>
-            </w:r>
-            <w:r>
-              <w:t>can’t be invited</w:t>
-            </w:r>
-            <w:r>
-              <w:t xml:space="preserve"> again</w:t>
-            </w:r>
-            <w:r>
-              <w:t>.</w:t>
-            </w:r>
-          </w:p>
-          <w:p>
-            <w:pPr>
-              <w:spacing w:line="360" w:lineRule="auto"/>
-            </w:pPr>
-            <w:r>
-              <w:t xml:space="preserve">If </w:t>
-            </w:r>
-            <w:r>
-              <w:t>invited by link, the link must be validated.</w:t>
-            </w:r>
-          </w:p>
         </w:tc>
       </w:tr>
       <w:tr>
@@ -901,7 +854,6 @@
               <w:spacing w:line="360" w:lineRule="auto"/>
             </w:pPr>
             <w:r>
-              <w:lastRenderedPageBreak/>
               <w:t>4</w:t>
             </w:r>
             <w:r>
@@ -1079,32 +1031,30 @@
               <w:t>4</w:t>
             </w:r>
             <w:r>
-              <w:t xml:space="preserve"> System prompts for admin to </w:t>
-            </w:r>
-            <w:r>
-              <w:t>either invite a user using link or email</w:t>
-            </w:r>
-          </w:p>
-          <w:p>
-            <w:pPr>
-              <w:spacing w:line="360" w:lineRule="auto"/>
-            </w:pPr>
-          </w:p>
-          <w:p>
-            <w:pPr>
-              <w:spacing w:line="360" w:lineRule="auto"/>
-            </w:pPr>
-          </w:p>
-          <w:p>
-            <w:pPr>
-              <w:spacing w:line="360" w:lineRule="auto"/>
-            </w:pPr>
-          </w:p>
-          <w:p>
-            <w:pPr>
-              <w:spacing w:line="360" w:lineRule="auto"/>
-            </w:pPr>
-            <w:r>
+              <w:t xml:space="preserve"> System prompts for admin to either invite a user using link or email</w:t>
+            </w:r>
+          </w:p>
+          <w:p>
+            <w:pPr>
+              <w:spacing w:line="360" w:lineRule="auto"/>
+            </w:pPr>
+          </w:p>
+          <w:p>
+            <w:pPr>
+              <w:spacing w:line="360" w:lineRule="auto"/>
+            </w:pPr>
+          </w:p>
+          <w:p>
+            <w:pPr>
+              <w:spacing w:line="360" w:lineRule="auto"/>
+            </w:pPr>
+          </w:p>
+          <w:p>
+            <w:pPr>
+              <w:spacing w:line="360" w:lineRule="auto"/>
+            </w:pPr>
+            <w:r>
+              <w:lastRenderedPageBreak/>
               <w:t xml:space="preserve">4.1 </w:t>
             </w:r>
             <w:r>
@@ -1182,6 +1132,7 @@
               <w:spacing w:line="360" w:lineRule="auto"/>
             </w:pPr>
             <w:r>
+              <w:lastRenderedPageBreak/>
               <w:t>Exception conditions:</w:t>
             </w:r>
           </w:p>
@@ -1378,9 +1329,6 @@
               <w:t xml:space="preserve"> </w:t>
             </w:r>
             <w:r>
-              <w:t xml:space="preserve">or Admin </w:t>
-            </w:r>
-            <w:r>
               <w:t>leave a workspace</w:t>
             </w:r>
           </w:p>
@@ -1439,9 +1387,6 @@
               <w:t xml:space="preserve">Member </w:t>
             </w:r>
             <w:r>
-              <w:t xml:space="preserve">or Admin </w:t>
-            </w:r>
-            <w:r>
               <w:t xml:space="preserve">wants to </w:t>
             </w:r>
             <w:r>
@@ -1510,7 +1455,7 @@
               <w:t xml:space="preserve"> </w:t>
             </w:r>
             <w:r>
-              <w:t xml:space="preserve">Member or Admin </w:t>
+              <w:t xml:space="preserve">Member </w:t>
             </w:r>
             <w:r>
               <w:t xml:space="preserve">proceed to </w:t>
@@ -1585,7 +1530,7 @@
               <w:t xml:space="preserve"> </w:t>
             </w:r>
             <w:r>
-              <w:t>Member or Admin</w:t>
+              <w:t>Member</w:t>
             </w:r>
           </w:p>
         </w:tc>
@@ -1762,25 +1707,6 @@
               <w:t>must exist.</w:t>
             </w:r>
           </w:p>
-          <w:p>
-            <w:pPr>
-              <w:spacing w:line="360" w:lineRule="auto"/>
-            </w:pPr>
-            <w:r>
-              <w:t>User who invoked the leave use case must be Workspace admin or member</w:t>
-            </w:r>
-            <w:r>
-              <w:t>.</w:t>
-            </w:r>
-          </w:p>
-          <w:p>
-            <w:pPr>
-              <w:spacing w:line="360" w:lineRule="auto"/>
-            </w:pPr>
-            <w:r>
-              <w:t>One admin must exists in the Workspace.</w:t>
-            </w:r>
-          </w:p>
         </w:tc>
       </w:tr>
       <w:tr>
@@ -1840,7 +1766,10 @@
               <w:spacing w:line="360" w:lineRule="auto"/>
             </w:pPr>
             <w:r>
-              <w:t>Might delete the Workspace if there is no other member</w:t>
+              <w:t>D</w:t>
+            </w:r>
+            <w:r>
+              <w:t>elete the Workspace if there is no other member</w:t>
             </w:r>
           </w:p>
         </w:tc>
@@ -2142,7 +2071,6 @@
               <w:spacing w:line="360" w:lineRule="auto"/>
             </w:pPr>
             <w:r>
-              <w:lastRenderedPageBreak/>
               <w:t>3.</w:t>
             </w:r>
             <w:r>
@@ -2200,6 +2128,7 @@
               <w:spacing w:line="360" w:lineRule="auto"/>
             </w:pPr>
             <w:r>
+              <w:lastRenderedPageBreak/>
               <w:t>Exception conditions:</w:t>
             </w:r>
           </w:p>
@@ -2782,20 +2711,6 @@
               <w:t>must exist.</w:t>
             </w:r>
           </w:p>
-          <w:p>
-            <w:pPr>
-              <w:spacing w:line="360" w:lineRule="auto"/>
-            </w:pPr>
-            <w:r>
-              <w:t>There m</w:t>
-            </w:r>
-            <w:r>
-              <w:t>ust be only one</w:t>
-            </w:r>
-            <w:r>
-              <w:t xml:space="preserve"> Admin exists</w:t>
-            </w:r>
-          </w:p>
         </w:tc>
       </w:tr>
       <w:tr>
@@ -3136,7 +3051,6 @@
               <w:spacing w:line="360" w:lineRule="auto"/>
             </w:pPr>
             <w:r>
-              <w:lastRenderedPageBreak/>
               <w:t>Exception conditions:</w:t>
             </w:r>
           </w:p>
@@ -3455,13 +3369,7 @@
               <w:t xml:space="preserve"> to </w:t>
             </w:r>
             <w:r>
-              <w:t xml:space="preserve">view </w:t>
-            </w:r>
-            <w:r>
-              <w:t>corresponding</w:t>
-            </w:r>
-            <w:r>
-              <w:t xml:space="preserve"> Workspace content</w:t>
+              <w:t>view corresponding Workspace content</w:t>
             </w:r>
           </w:p>
         </w:tc>
@@ -3598,11 +3506,47 @@
                 <w:i/>
                 <w:iCs/>
               </w:rPr>
-              <w:t>Workspace</w:t>
-            </w:r>
-            <w:r>
-              <w:t xml:space="preserve"> Admin, </w:t>
-            </w:r>
+              <w:t>-</w:t>
+            </w:r>
+          </w:p>
+        </w:tc>
+      </w:tr>
+      <w:tr>
+        <w:tc>
+          <w:tcPr>
+            <w:tcW w:w="2122" w:type="dxa"/>
+            <w:tcBorders>
+              <w:top w:val="single" w:sz="4" w:space="0" w:color="auto"/>
+              <w:left w:val="single" w:sz="4" w:space="0" w:color="auto"/>
+              <w:bottom w:val="single" w:sz="4" w:space="0" w:color="auto"/>
+              <w:right w:val="single" w:sz="4" w:space="0" w:color="auto"/>
+            </w:tcBorders>
+            <w:hideMark/>
+          </w:tcPr>
+          <w:p>
+            <w:pPr>
+              <w:spacing w:line="360" w:lineRule="auto"/>
+            </w:pPr>
+            <w:r>
+              <w:t>Preconditions:</w:t>
+            </w:r>
+          </w:p>
+        </w:tc>
+        <w:tc>
+          <w:tcPr>
+            <w:tcW w:w="6894" w:type="dxa"/>
+            <w:gridSpan w:val="2"/>
+            <w:tcBorders>
+              <w:top w:val="single" w:sz="4" w:space="0" w:color="auto"/>
+              <w:left w:val="single" w:sz="4" w:space="0" w:color="auto"/>
+              <w:bottom w:val="single" w:sz="4" w:space="0" w:color="auto"/>
+              <w:right w:val="single" w:sz="4" w:space="0" w:color="auto"/>
+            </w:tcBorders>
+          </w:tcPr>
+          <w:p>
+            <w:pPr>
+              <w:spacing w:line="360" w:lineRule="auto"/>
+            </w:pPr>
             <w:r>
               <w:rPr>
                 <w:i/>
@@ -3611,55 +3555,6 @@
               <w:t>Workspace</w:t>
             </w:r>
             <w:r>
-              <w:t xml:space="preserve"> Member, Board Admin, Board Member</w:t>
-            </w:r>
-          </w:p>
-        </w:tc>
-      </w:tr>
-      <w:tr>
-        <w:tc>
-          <w:tcPr>
-            <w:tcW w:w="2122" w:type="dxa"/>
-            <w:tcBorders>
-              <w:top w:val="single" w:sz="4" w:space="0" w:color="auto"/>
-              <w:left w:val="single" w:sz="4" w:space="0" w:color="auto"/>
-              <w:bottom w:val="single" w:sz="4" w:space="0" w:color="auto"/>
-              <w:right w:val="single" w:sz="4" w:space="0" w:color="auto"/>
-            </w:tcBorders>
-            <w:hideMark/>
-          </w:tcPr>
-          <w:p>
-            <w:pPr>
-              <w:spacing w:line="360" w:lineRule="auto"/>
-            </w:pPr>
-            <w:r>
-              <w:t>Preconditions:</w:t>
-            </w:r>
-          </w:p>
-        </w:tc>
-        <w:tc>
-          <w:tcPr>
-            <w:tcW w:w="6894" w:type="dxa"/>
-            <w:gridSpan w:val="2"/>
-            <w:tcBorders>
-              <w:top w:val="single" w:sz="4" w:space="0" w:color="auto"/>
-              <w:left w:val="single" w:sz="4" w:space="0" w:color="auto"/>
-              <w:bottom w:val="single" w:sz="4" w:space="0" w:color="auto"/>
-              <w:right w:val="single" w:sz="4" w:space="0" w:color="auto"/>
-            </w:tcBorders>
-          </w:tcPr>
-          <w:p>
-            <w:pPr>
-              <w:spacing w:line="360" w:lineRule="auto"/>
-            </w:pPr>
-            <w:r>
-              <w:rPr>
-                <w:i/>
-                <w:iCs/>
-              </w:rPr>
-              <w:t>Workspace</w:t>
-            </w:r>
-            <w:r>
               <w:rPr>
                 <w:i/>
                 <w:iCs/>
@@ -3670,14 +3565,365 @@
               <w:t>must exist.</w:t>
             </w:r>
           </w:p>
-          <w:p>
-            <w:pPr>
-              <w:spacing w:line="360" w:lineRule="auto"/>
+        </w:tc>
+      </w:tr>
+      <w:tr>
+        <w:tc>
+          <w:tcPr>
+            <w:tcW w:w="2122" w:type="dxa"/>
+            <w:tcBorders>
+              <w:top w:val="single" w:sz="4" w:space="0" w:color="auto"/>
+              <w:left w:val="single" w:sz="4" w:space="0" w:color="auto"/>
+              <w:bottom w:val="single" w:sz="4" w:space="0" w:color="auto"/>
+              <w:right w:val="single" w:sz="4" w:space="0" w:color="auto"/>
+            </w:tcBorders>
+            <w:hideMark/>
+          </w:tcPr>
+          <w:p>
+            <w:pPr>
+              <w:spacing w:line="360" w:lineRule="auto"/>
+            </w:pPr>
+            <w:r>
+              <w:t>Postconditions:</w:t>
+            </w:r>
+          </w:p>
+        </w:tc>
+        <w:tc>
+          <w:tcPr>
+            <w:tcW w:w="6894" w:type="dxa"/>
+            <w:gridSpan w:val="2"/>
+            <w:tcBorders>
+              <w:top w:val="single" w:sz="4" w:space="0" w:color="auto"/>
+              <w:left w:val="single" w:sz="4" w:space="0" w:color="auto"/>
+              <w:bottom w:val="single" w:sz="4" w:space="0" w:color="auto"/>
+              <w:right w:val="single" w:sz="4" w:space="0" w:color="auto"/>
+            </w:tcBorders>
+          </w:tcPr>
+          <w:p>
+            <w:pPr>
+              <w:spacing w:line="360" w:lineRule="auto"/>
+            </w:pPr>
+            <w:r>
               <w:rPr>
                 <w:i/>
                 <w:iCs/>
               </w:rPr>
-            </w:pPr>
+              <w:t>Workspace Contents View</w:t>
+            </w:r>
+            <w:r>
+              <w:t xml:space="preserve"> will be delivered to User.</w:t>
+            </w:r>
+          </w:p>
+        </w:tc>
+      </w:tr>
+      <w:tr>
+        <w:tc>
+          <w:tcPr>
+            <w:tcW w:w="2122" w:type="dxa"/>
+            <w:vMerge w:val="restart"/>
+            <w:tcBorders>
+              <w:top w:val="single" w:sz="4" w:space="0" w:color="auto"/>
+              <w:left w:val="single" w:sz="4" w:space="0" w:color="auto"/>
+              <w:bottom w:val="single" w:sz="4" w:space="0" w:color="auto"/>
+              <w:right w:val="single" w:sz="4" w:space="0" w:color="auto"/>
+            </w:tcBorders>
+            <w:hideMark/>
+          </w:tcPr>
+          <w:p>
+            <w:pPr>
+              <w:spacing w:line="360" w:lineRule="auto"/>
+            </w:pPr>
+            <w:r>
+              <w:t>Flow of activities:</w:t>
+            </w:r>
+          </w:p>
+        </w:tc>
+        <w:tc>
+          <w:tcPr>
+            <w:tcW w:w="3260" w:type="dxa"/>
+            <w:tcBorders>
+              <w:top w:val="single" w:sz="4" w:space="0" w:color="auto"/>
+              <w:left w:val="single" w:sz="4" w:space="0" w:color="auto"/>
+              <w:bottom w:val="single" w:sz="4" w:space="0" w:color="auto"/>
+              <w:right w:val="single" w:sz="4" w:space="0" w:color="auto"/>
+            </w:tcBorders>
+            <w:hideMark/>
+          </w:tcPr>
+          <w:p>
+            <w:pPr>
+              <w:spacing w:line="360" w:lineRule="auto"/>
+            </w:pPr>
+            <w:r>
+              <w:t>Actor</w:t>
+            </w:r>
+          </w:p>
+        </w:tc>
+        <w:tc>
+          <w:tcPr>
+            <w:tcW w:w="3634" w:type="dxa"/>
+            <w:tcBorders>
+              <w:top w:val="single" w:sz="4" w:space="0" w:color="auto"/>
+              <w:left w:val="single" w:sz="4" w:space="0" w:color="auto"/>
+              <w:bottom w:val="single" w:sz="4" w:space="0" w:color="auto"/>
+              <w:right w:val="single" w:sz="4" w:space="0" w:color="auto"/>
+            </w:tcBorders>
+            <w:hideMark/>
+          </w:tcPr>
+          <w:p>
+            <w:pPr>
+              <w:spacing w:line="360" w:lineRule="auto"/>
+            </w:pPr>
+            <w:r>
+              <w:t>System</w:t>
+            </w:r>
+          </w:p>
+        </w:tc>
+      </w:tr>
+      <w:tr>
+        <w:tc>
+          <w:tcPr>
+            <w:tcW w:w="2122" w:type="dxa"/>
+            <w:vMerge/>
+            <w:tcBorders>
+              <w:top w:val="single" w:sz="4" w:space="0" w:color="auto"/>
+              <w:left w:val="single" w:sz="4" w:space="0" w:color="auto"/>
+              <w:bottom w:val="single" w:sz="4" w:space="0" w:color="auto"/>
+              <w:right w:val="single" w:sz="4" w:space="0" w:color="auto"/>
+            </w:tcBorders>
+            <w:vAlign w:val="center"/>
+            <w:hideMark/>
+          </w:tcPr>
+          <w:p>
+            <w:pPr>
+              <w:spacing w:line="360" w:lineRule="auto"/>
+            </w:pPr>
+          </w:p>
+        </w:tc>
+        <w:tc>
+          <w:tcPr>
+            <w:tcW w:w="3260" w:type="dxa"/>
+            <w:tcBorders>
+              <w:top w:val="single" w:sz="4" w:space="0" w:color="auto"/>
+              <w:left w:val="single" w:sz="4" w:space="0" w:color="auto"/>
+              <w:bottom w:val="single" w:sz="4" w:space="0" w:color="auto"/>
+              <w:right w:val="single" w:sz="4" w:space="0" w:color="auto"/>
+            </w:tcBorders>
+          </w:tcPr>
+          <w:p>
+            <w:pPr>
+              <w:tabs>
+                <w:tab w:val="left" w:pos="984"/>
+              </w:tabs>
+              <w:spacing w:line="360" w:lineRule="auto"/>
+            </w:pPr>
+            <w:r>
+              <w:t xml:space="preserve">1. </w:t>
+            </w:r>
+            <w:r>
+              <w:t>User</w:t>
+            </w:r>
+            <w:r>
+              <w:t xml:space="preserve"> indicates desire </w:t>
+            </w:r>
+            <w:r>
+              <w:t>to view</w:t>
+            </w:r>
+            <w:r>
+              <w:t xml:space="preserve"> a Workspace</w:t>
+            </w:r>
+            <w:r>
+              <w:t xml:space="preserve"> Contents</w:t>
+            </w:r>
+            <w:r>
+              <w:t>.</w:t>
+            </w:r>
+          </w:p>
+          <w:p>
+            <w:pPr>
+              <w:tabs>
+                <w:tab w:val="left" w:pos="984"/>
+              </w:tabs>
+              <w:spacing w:line="360" w:lineRule="auto"/>
+            </w:pPr>
+            <w:r>
+              <w:t xml:space="preserve">2. Opens the Workspace </w:t>
+            </w:r>
+            <w:r>
+              <w:t>page</w:t>
+            </w:r>
+            <w:r>
+              <w:t xml:space="preserve"> view.</w:t>
+            </w:r>
+          </w:p>
+          <w:p>
+            <w:pPr>
+              <w:tabs>
+                <w:tab w:val="left" w:pos="984"/>
+              </w:tabs>
+              <w:spacing w:line="360" w:lineRule="auto"/>
+            </w:pPr>
+          </w:p>
+          <w:p>
+            <w:pPr>
+              <w:tabs>
+                <w:tab w:val="left" w:pos="984"/>
+              </w:tabs>
+              <w:spacing w:line="360" w:lineRule="auto"/>
+            </w:pPr>
+          </w:p>
+          <w:p>
+            <w:pPr>
+              <w:tabs>
+                <w:tab w:val="left" w:pos="984"/>
+              </w:tabs>
+              <w:spacing w:line="360" w:lineRule="auto"/>
+            </w:pPr>
+          </w:p>
+          <w:p>
+            <w:pPr>
+              <w:tabs>
+                <w:tab w:val="left" w:pos="984"/>
+              </w:tabs>
+              <w:spacing w:line="360" w:lineRule="auto"/>
+            </w:pPr>
+          </w:p>
+          <w:p>
+            <w:pPr>
+              <w:tabs>
+                <w:tab w:val="left" w:pos="984"/>
+              </w:tabs>
+              <w:spacing w:line="360" w:lineRule="auto"/>
+            </w:pPr>
+          </w:p>
+        </w:tc>
+        <w:tc>
+          <w:tcPr>
+            <w:tcW w:w="3634" w:type="dxa"/>
+            <w:tcBorders>
+              <w:top w:val="single" w:sz="4" w:space="0" w:color="auto"/>
+              <w:left w:val="single" w:sz="4" w:space="0" w:color="auto"/>
+              <w:bottom w:val="single" w:sz="4" w:space="0" w:color="auto"/>
+              <w:right w:val="single" w:sz="4" w:space="0" w:color="auto"/>
+            </w:tcBorders>
+          </w:tcPr>
+          <w:p>
+            <w:pPr>
+              <w:spacing w:line="360" w:lineRule="auto"/>
+            </w:pPr>
+          </w:p>
+          <w:p>
+            <w:pPr>
+              <w:spacing w:line="360" w:lineRule="auto"/>
+            </w:pPr>
+          </w:p>
+          <w:p>
+            <w:pPr>
+              <w:spacing w:line="360" w:lineRule="auto"/>
+            </w:pPr>
+          </w:p>
+          <w:p>
+            <w:pPr>
+              <w:spacing w:line="360" w:lineRule="auto"/>
+            </w:pPr>
+          </w:p>
+          <w:p>
+            <w:pPr>
+              <w:spacing w:line="360" w:lineRule="auto"/>
+            </w:pPr>
+            <w:r>
+              <w:t xml:space="preserve">2.1 System delivers Workspace </w:t>
+            </w:r>
+            <w:r>
+              <w:t>page</w:t>
+            </w:r>
+            <w:r>
+              <w:t xml:space="preserve"> view.</w:t>
+            </w:r>
+          </w:p>
+          <w:p>
+            <w:pPr>
+              <w:spacing w:line="360" w:lineRule="auto"/>
+            </w:pPr>
+            <w:r>
+              <w:t xml:space="preserve">2.2 System fetches </w:t>
+            </w:r>
+            <w:r>
+              <w:t>User</w:t>
+            </w:r>
+            <w:r>
+              <w:t xml:space="preserve"> data and Workspace </w:t>
+            </w:r>
+            <w:r>
+              <w:t>data.</w:t>
+            </w:r>
+          </w:p>
+          <w:p>
+            <w:pPr>
+              <w:spacing w:line="360" w:lineRule="auto"/>
+            </w:pPr>
+            <w:r>
+              <w:t>2</w:t>
+            </w:r>
+            <w:r>
+              <w:t>.</w:t>
+            </w:r>
+            <w:r>
+              <w:t>3</w:t>
+            </w:r>
+            <w:r>
+              <w:t xml:space="preserve"> </w:t>
+            </w:r>
+            <w:r>
+              <w:t xml:space="preserve">Validates User role whether it is Workspace Member or </w:t>
+            </w:r>
+            <w:r>
+              <w:t>not</w:t>
+            </w:r>
+            <w:r>
+              <w:t>.</w:t>
+            </w:r>
+          </w:p>
+          <w:p>
+            <w:pPr>
+              <w:spacing w:line="360" w:lineRule="auto"/>
+            </w:pPr>
+            <w:r>
+              <w:t xml:space="preserve">2.3 </w:t>
+            </w:r>
+            <w:r>
+              <w:t>If user is member</w:t>
+            </w:r>
+            <w:r>
+              <w:t xml:space="preserve"> display editable</w:t>
+            </w:r>
+            <w:r>
+              <w:t xml:space="preserve"> </w:t>
+            </w:r>
+            <w:r>
+              <w:rPr>
+                <w:i/>
+                <w:iCs/>
+              </w:rPr>
+              <w:t>Workspace content</w:t>
+            </w:r>
+            <w:r>
+              <w:rPr>
+                <w:i/>
+                <w:iCs/>
+              </w:rPr>
+              <w:t>.</w:t>
+            </w:r>
+            <w:r>
+              <w:t xml:space="preserve"> </w:t>
+            </w:r>
+          </w:p>
+          <w:p>
+            <w:pPr>
+              <w:spacing w:line="360" w:lineRule="auto"/>
+            </w:pPr>
+            <w:r>
+              <w:t xml:space="preserve">2.4 If </w:t>
+            </w:r>
             <w:r>
               <w:rPr>
                 <w:i/>
@@ -3686,452 +3932,40 @@
               <w:t xml:space="preserve">Workspace Visibility </w:t>
             </w:r>
             <w:r>
-              <w:t xml:space="preserve">must be between </w:t>
+              <w:t xml:space="preserve">is Public and </w:t>
             </w:r>
             <w:r>
               <w:rPr>
                 <w:i/>
                 <w:iCs/>
               </w:rPr>
-              <w:t xml:space="preserve">Public </w:t>
-            </w:r>
-            <w:r>
-              <w:t xml:space="preserve">or </w:t>
-            </w:r>
-            <w:r>
-              <w:rPr>
-                <w:i/>
-                <w:iCs/>
-              </w:rPr>
-              <w:t>Private</w:t>
-            </w:r>
-          </w:p>
-          <w:p>
-            <w:pPr>
-              <w:spacing w:line="360" w:lineRule="auto"/>
-              <w:rPr>
-                <w:i/>
-                <w:iCs/>
-              </w:rPr>
-            </w:pPr>
-            <w:r>
-              <w:rPr>
-                <w:i/>
-                <w:iCs/>
-              </w:rPr>
-              <w:t xml:space="preserve">Workspace Members </w:t>
-            </w:r>
-            <w:r>
-              <w:t xml:space="preserve">can edit and view </w:t>
-            </w:r>
-            <w:r>
-              <w:rPr>
-                <w:i/>
-                <w:iCs/>
-              </w:rPr>
-              <w:t>Workspace</w:t>
-            </w:r>
-            <w:r>
-              <w:rPr>
-                <w:i/>
-                <w:iCs/>
-              </w:rPr>
-              <w:t xml:space="preserve"> content.</w:t>
-            </w:r>
-          </w:p>
-          <w:p>
-            <w:pPr>
-              <w:spacing w:line="360" w:lineRule="auto"/>
-            </w:pPr>
-            <w:r>
-              <w:t>Non</w:t>
-            </w:r>
-            <w:r>
-              <w:t>-</w:t>
-            </w:r>
-            <w:r>
-              <w:rPr>
-                <w:i/>
-                <w:iCs/>
-              </w:rPr>
-              <w:t>Workspace Members</w:t>
-            </w:r>
-            <w:r>
-              <w:rPr>
-                <w:i/>
-                <w:iCs/>
-              </w:rPr>
-              <w:t xml:space="preserve"> </w:t>
-            </w:r>
-            <w:r>
-              <w:t xml:space="preserve">can only view </w:t>
-            </w:r>
-            <w:r>
-              <w:rPr>
-                <w:i/>
-                <w:iCs/>
-              </w:rPr>
-              <w:t>Workspace content.</w:t>
-            </w:r>
-          </w:p>
-        </w:tc>
-      </w:tr>
-      <w:tr>
-        <w:tc>
-          <w:tcPr>
-            <w:tcW w:w="2122" w:type="dxa"/>
-            <w:tcBorders>
-              <w:top w:val="single" w:sz="4" w:space="0" w:color="auto"/>
-              <w:left w:val="single" w:sz="4" w:space="0" w:color="auto"/>
-              <w:bottom w:val="single" w:sz="4" w:space="0" w:color="auto"/>
-              <w:right w:val="single" w:sz="4" w:space="0" w:color="auto"/>
-            </w:tcBorders>
-            <w:hideMark/>
-          </w:tcPr>
-          <w:p>
-            <w:pPr>
-              <w:spacing w:line="360" w:lineRule="auto"/>
-            </w:pPr>
-            <w:r>
-              <w:t>Postconditions:</w:t>
-            </w:r>
-          </w:p>
-        </w:tc>
-        <w:tc>
-          <w:tcPr>
-            <w:tcW w:w="6894" w:type="dxa"/>
-            <w:gridSpan w:val="2"/>
-            <w:tcBorders>
-              <w:top w:val="single" w:sz="4" w:space="0" w:color="auto"/>
-              <w:left w:val="single" w:sz="4" w:space="0" w:color="auto"/>
-              <w:bottom w:val="single" w:sz="4" w:space="0" w:color="auto"/>
-              <w:right w:val="single" w:sz="4" w:space="0" w:color="auto"/>
-            </w:tcBorders>
-          </w:tcPr>
-          <w:p>
-            <w:pPr>
-              <w:spacing w:line="360" w:lineRule="auto"/>
-            </w:pPr>
-            <w:r>
-              <w:rPr>
-                <w:i/>
-                <w:iCs/>
-              </w:rPr>
-              <w:t>Workspace Contents View</w:t>
-            </w:r>
-            <w:r>
-              <w:t xml:space="preserve"> will be delivered to User.</w:t>
-            </w:r>
-          </w:p>
-        </w:tc>
-      </w:tr>
-      <w:tr>
-        <w:tc>
-          <w:tcPr>
-            <w:tcW w:w="2122" w:type="dxa"/>
-            <w:vMerge w:val="restart"/>
-            <w:tcBorders>
-              <w:top w:val="single" w:sz="4" w:space="0" w:color="auto"/>
-              <w:left w:val="single" w:sz="4" w:space="0" w:color="auto"/>
-              <w:bottom w:val="single" w:sz="4" w:space="0" w:color="auto"/>
-              <w:right w:val="single" w:sz="4" w:space="0" w:color="auto"/>
-            </w:tcBorders>
-            <w:hideMark/>
-          </w:tcPr>
-          <w:p>
-            <w:pPr>
-              <w:spacing w:line="360" w:lineRule="auto"/>
-            </w:pPr>
-            <w:r>
-              <w:t>Flow of activities:</w:t>
-            </w:r>
-          </w:p>
-        </w:tc>
-        <w:tc>
-          <w:tcPr>
-            <w:tcW w:w="3260" w:type="dxa"/>
-            <w:tcBorders>
-              <w:top w:val="single" w:sz="4" w:space="0" w:color="auto"/>
-              <w:left w:val="single" w:sz="4" w:space="0" w:color="auto"/>
-              <w:bottom w:val="single" w:sz="4" w:space="0" w:color="auto"/>
-              <w:right w:val="single" w:sz="4" w:space="0" w:color="auto"/>
-            </w:tcBorders>
-            <w:hideMark/>
-          </w:tcPr>
-          <w:p>
-            <w:pPr>
-              <w:spacing w:line="360" w:lineRule="auto"/>
-            </w:pPr>
-            <w:r>
-              <w:t>Actor</w:t>
-            </w:r>
-          </w:p>
-        </w:tc>
-        <w:tc>
-          <w:tcPr>
-            <w:tcW w:w="3634" w:type="dxa"/>
-            <w:tcBorders>
-              <w:top w:val="single" w:sz="4" w:space="0" w:color="auto"/>
-              <w:left w:val="single" w:sz="4" w:space="0" w:color="auto"/>
-              <w:bottom w:val="single" w:sz="4" w:space="0" w:color="auto"/>
-              <w:right w:val="single" w:sz="4" w:space="0" w:color="auto"/>
-            </w:tcBorders>
-            <w:hideMark/>
-          </w:tcPr>
-          <w:p>
-            <w:pPr>
-              <w:spacing w:line="360" w:lineRule="auto"/>
-            </w:pPr>
-            <w:r>
-              <w:t>System</w:t>
-            </w:r>
-          </w:p>
-        </w:tc>
-      </w:tr>
-      <w:tr>
-        <w:tc>
-          <w:tcPr>
-            <w:tcW w:w="2122" w:type="dxa"/>
-            <w:vMerge/>
-            <w:tcBorders>
-              <w:top w:val="single" w:sz="4" w:space="0" w:color="auto"/>
-              <w:left w:val="single" w:sz="4" w:space="0" w:color="auto"/>
-              <w:bottom w:val="single" w:sz="4" w:space="0" w:color="auto"/>
-              <w:right w:val="single" w:sz="4" w:space="0" w:color="auto"/>
-            </w:tcBorders>
-            <w:vAlign w:val="center"/>
-            <w:hideMark/>
-          </w:tcPr>
-          <w:p>
-            <w:pPr>
-              <w:spacing w:line="360" w:lineRule="auto"/>
-            </w:pPr>
-          </w:p>
-        </w:tc>
-        <w:tc>
-          <w:tcPr>
-            <w:tcW w:w="3260" w:type="dxa"/>
-            <w:tcBorders>
-              <w:top w:val="single" w:sz="4" w:space="0" w:color="auto"/>
-              <w:left w:val="single" w:sz="4" w:space="0" w:color="auto"/>
-              <w:bottom w:val="single" w:sz="4" w:space="0" w:color="auto"/>
-              <w:right w:val="single" w:sz="4" w:space="0" w:color="auto"/>
-            </w:tcBorders>
-          </w:tcPr>
-          <w:p>
-            <w:pPr>
-              <w:tabs>
-                <w:tab w:val="left" w:pos="984"/>
-              </w:tabs>
-              <w:spacing w:line="360" w:lineRule="auto"/>
-            </w:pPr>
-            <w:r>
-              <w:t xml:space="preserve">1. </w:t>
-            </w:r>
-            <w:r>
               <w:t>User</w:t>
             </w:r>
             <w:r>
-              <w:t xml:space="preserve"> indicates desire </w:t>
-            </w:r>
-            <w:r>
-              <w:t>to view</w:t>
-            </w:r>
-            <w:r>
-              <w:t xml:space="preserve"> a Workspace</w:t>
-            </w:r>
-            <w:r>
-              <w:t xml:space="preserve"> Contents</w:t>
-            </w:r>
-            <w:r>
-              <w:t>.</w:t>
-            </w:r>
-          </w:p>
-          <w:p>
-            <w:pPr>
-              <w:tabs>
-                <w:tab w:val="left" w:pos="984"/>
-              </w:tabs>
-              <w:spacing w:line="360" w:lineRule="auto"/>
-            </w:pPr>
-            <w:r>
-              <w:t xml:space="preserve">2. Opens the Workspace </w:t>
-            </w:r>
-            <w:r>
-              <w:t>page</w:t>
-            </w:r>
-            <w:r>
-              <w:t xml:space="preserve"> view.</w:t>
-            </w:r>
-          </w:p>
-          <w:p>
-            <w:pPr>
-              <w:tabs>
-                <w:tab w:val="left" w:pos="984"/>
-              </w:tabs>
-              <w:spacing w:line="360" w:lineRule="auto"/>
-            </w:pPr>
-          </w:p>
-          <w:p>
-            <w:pPr>
-              <w:tabs>
-                <w:tab w:val="left" w:pos="984"/>
-              </w:tabs>
-              <w:spacing w:line="360" w:lineRule="auto"/>
-            </w:pPr>
-          </w:p>
-          <w:p>
-            <w:pPr>
-              <w:tabs>
-                <w:tab w:val="left" w:pos="984"/>
-              </w:tabs>
-              <w:spacing w:line="360" w:lineRule="auto"/>
-            </w:pPr>
-          </w:p>
-          <w:p>
-            <w:pPr>
-              <w:tabs>
-                <w:tab w:val="left" w:pos="984"/>
-              </w:tabs>
-              <w:spacing w:line="360" w:lineRule="auto"/>
-            </w:pPr>
-          </w:p>
-          <w:p>
-            <w:pPr>
-              <w:tabs>
-                <w:tab w:val="left" w:pos="984"/>
-              </w:tabs>
-              <w:spacing w:line="360" w:lineRule="auto"/>
-            </w:pPr>
-          </w:p>
-        </w:tc>
-        <w:tc>
-          <w:tcPr>
-            <w:tcW w:w="3634" w:type="dxa"/>
-            <w:tcBorders>
-              <w:top w:val="single" w:sz="4" w:space="0" w:color="auto"/>
-              <w:left w:val="single" w:sz="4" w:space="0" w:color="auto"/>
-              <w:bottom w:val="single" w:sz="4" w:space="0" w:color="auto"/>
-              <w:right w:val="single" w:sz="4" w:space="0" w:color="auto"/>
-            </w:tcBorders>
-          </w:tcPr>
-          <w:p>
-            <w:pPr>
-              <w:spacing w:line="360" w:lineRule="auto"/>
-            </w:pPr>
-          </w:p>
-          <w:p>
-            <w:pPr>
-              <w:spacing w:line="360" w:lineRule="auto"/>
-            </w:pPr>
-          </w:p>
-          <w:p>
-            <w:pPr>
-              <w:spacing w:line="360" w:lineRule="auto"/>
-            </w:pPr>
-          </w:p>
-          <w:p>
-            <w:pPr>
-              <w:spacing w:line="360" w:lineRule="auto"/>
-            </w:pPr>
-          </w:p>
-          <w:p>
-            <w:pPr>
-              <w:spacing w:line="360" w:lineRule="auto"/>
-            </w:pPr>
-            <w:r>
-              <w:t xml:space="preserve">2.1 System delivers Workspace </w:t>
-            </w:r>
-            <w:r>
-              <w:t>page</w:t>
-            </w:r>
-            <w:r>
-              <w:t xml:space="preserve"> view.</w:t>
-            </w:r>
-          </w:p>
-          <w:p>
-            <w:pPr>
-              <w:spacing w:line="360" w:lineRule="auto"/>
-            </w:pPr>
-            <w:r>
-              <w:t xml:space="preserve">2.2 System fetches </w:t>
-            </w:r>
-            <w:r>
-              <w:t>User</w:t>
-            </w:r>
-            <w:r>
-              <w:t xml:space="preserve"> data and Workspace </w:t>
-            </w:r>
-            <w:r>
-              <w:t>data.</w:t>
-            </w:r>
-          </w:p>
-          <w:p>
-            <w:pPr>
-              <w:spacing w:line="360" w:lineRule="auto"/>
-            </w:pPr>
-            <w:r>
-              <w:t>2</w:t>
-            </w:r>
-            <w:r>
-              <w:t>.</w:t>
-            </w:r>
-            <w:r>
-              <w:t>3</w:t>
-            </w:r>
-            <w:r>
-              <w:t xml:space="preserve"> </w:t>
-            </w:r>
-            <w:r>
-              <w:t xml:space="preserve">Validates User role whether it is Workspace Member or </w:t>
-            </w:r>
-            <w:r>
-              <w:t>not</w:t>
-            </w:r>
-            <w:r>
-              <w:t>.</w:t>
-            </w:r>
-          </w:p>
-          <w:p>
-            <w:pPr>
-              <w:spacing w:line="360" w:lineRule="auto"/>
-            </w:pPr>
-            <w:r>
-              <w:t xml:space="preserve">2.3 </w:t>
-            </w:r>
-            <w:r>
-              <w:t>If user is member</w:t>
-            </w:r>
-            <w:r>
-              <w:t xml:space="preserve"> display editable</w:t>
-            </w:r>
-            <w:r>
-              <w:t xml:space="preserve"> </w:t>
-            </w:r>
-            <w:r>
-              <w:rPr>
-                <w:i/>
-                <w:iCs/>
-              </w:rPr>
-              <w:t>Workspace content</w:t>
-            </w:r>
-            <w:r>
-              <w:rPr>
-                <w:i/>
-                <w:iCs/>
-              </w:rPr>
-              <w:t>.</w:t>
-            </w:r>
-            <w:r>
-              <w:t xml:space="preserve"> </w:t>
-            </w:r>
-          </w:p>
-          <w:p>
-            <w:pPr>
-              <w:spacing w:line="360" w:lineRule="auto"/>
-            </w:pPr>
-            <w:r>
-              <w:t xml:space="preserve">2.4 If </w:t>
+              <w:t xml:space="preserve"> is </w:t>
+            </w:r>
+            <w:r>
+              <w:t>not a member</w:t>
+            </w:r>
+            <w:r>
+              <w:t>,</w:t>
+            </w:r>
+            <w:r>
+              <w:t xml:space="preserve"> display view only page.</w:t>
+            </w:r>
+          </w:p>
+          <w:p>
+            <w:pPr>
+              <w:spacing w:line="360" w:lineRule="auto"/>
+            </w:pPr>
+            <w:r>
+              <w:t>2.</w:t>
+            </w:r>
+            <w:r>
+              <w:t>5</w:t>
+            </w:r>
+            <w:r>
+              <w:t xml:space="preserve"> If </w:t>
             </w:r>
             <w:r>
               <w:rPr>
@@ -4141,7 +3975,13 @@
               <w:t xml:space="preserve">Workspace Visibility </w:t>
             </w:r>
             <w:r>
-              <w:t xml:space="preserve">is Public and </w:t>
+              <w:t xml:space="preserve">is </w:t>
+            </w:r>
+            <w:r>
+              <w:t>Private</w:t>
+            </w:r>
+            <w:r>
+              <w:t xml:space="preserve"> and </w:t>
             </w:r>
             <w:r>
               <w:rPr>
@@ -4151,55 +3991,6 @@
               <w:t>User</w:t>
             </w:r>
             <w:r>
-              <w:t xml:space="preserve"> is </w:t>
-            </w:r>
-            <w:r>
-              <w:t>not a member</w:t>
-            </w:r>
-            <w:r>
-              <w:t>,</w:t>
-            </w:r>
-            <w:r>
-              <w:t xml:space="preserve"> display view only page.</w:t>
-            </w:r>
-          </w:p>
-          <w:p>
-            <w:pPr>
-              <w:spacing w:line="360" w:lineRule="auto"/>
-            </w:pPr>
-            <w:r>
-              <w:t>2.</w:t>
-            </w:r>
-            <w:r>
-              <w:t>5</w:t>
-            </w:r>
-            <w:r>
-              <w:t xml:space="preserve"> If </w:t>
-            </w:r>
-            <w:r>
-              <w:rPr>
-                <w:i/>
-                <w:iCs/>
-              </w:rPr>
-              <w:t xml:space="preserve">Workspace Visibility </w:t>
-            </w:r>
-            <w:r>
-              <w:t xml:space="preserve">is </w:t>
-            </w:r>
-            <w:r>
-              <w:t>Private</w:t>
-            </w:r>
-            <w:r>
-              <w:t xml:space="preserve"> and </w:t>
-            </w:r>
-            <w:r>
-              <w:rPr>
-                <w:i/>
-                <w:iCs/>
-              </w:rPr>
-              <w:t>User</w:t>
-            </w:r>
-            <w:r>
               <w:t xml:space="preserve"> is not a member</w:t>
             </w:r>
             <w:r>
@@ -4243,7 +4034,6 @@
               <w:spacing w:line="360" w:lineRule="auto"/>
             </w:pPr>
             <w:r>
-              <w:lastRenderedPageBreak/>
               <w:t>Exception conditions:</w:t>
             </w:r>
           </w:p>
@@ -4282,15 +4072,6 @@
         </w:tc>
       </w:tr>
     </w:tbl>
-    <w:p>
-      <w:pPr>
-        <w:spacing w:line="360" w:lineRule="auto"/>
-        <w:rPr>
-          <w:b/>
-          <w:bCs/>
-        </w:rPr>
-      </w:pPr>
-    </w:p>
     <w:p>
       <w:pPr>
         <w:rPr>
@@ -4567,10 +4348,7 @@
               <w:t xml:space="preserve">set </w:t>
             </w:r>
             <w:r>
-              <w:t xml:space="preserve">a </w:t>
-            </w:r>
-            <w:r>
-              <w:t>Due Date on a Card</w:t>
+              <w:t>a Due Date on a Card</w:t>
             </w:r>
             <w:r>
               <w:rPr>
@@ -4693,21 +4471,7 @@
                 <w:i/>
                 <w:iCs/>
               </w:rPr>
-              <w:t>Opening Card Detail</w:t>
-            </w:r>
-            <w:r>
-              <w:rPr>
-                <w:i/>
-                <w:iCs/>
-              </w:rPr>
-              <w:t xml:space="preserve">, </w:t>
-            </w:r>
-            <w:r>
-              <w:rPr>
-                <w:i/>
-                <w:iCs/>
-              </w:rPr>
-              <w:t>Notify Reminder Date</w:t>
+              <w:t>View Workspace Content</w:t>
             </w:r>
           </w:p>
         </w:tc>
@@ -4749,7 +4513,7 @@
               <w:spacing w:line="360" w:lineRule="auto"/>
             </w:pPr>
             <w:r>
-              <w:t>Board Admin, Board Member</w:t>
+              <w:t>Watcher</w:t>
             </w:r>
           </w:p>
         </w:tc>
@@ -4808,93 +4572,6 @@
               <w:t>must exist.</w:t>
             </w:r>
           </w:p>
-          <w:p>
-            <w:pPr>
-              <w:spacing w:line="360" w:lineRule="auto"/>
-              <w:rPr>
-                <w:i/>
-                <w:iCs/>
-              </w:rPr>
-            </w:pPr>
-            <w:r>
-              <w:rPr>
-                <w:i/>
-                <w:iCs/>
-              </w:rPr>
-              <w:t xml:space="preserve">Workspace Visibility </w:t>
-            </w:r>
-            <w:r>
-              <w:t xml:space="preserve">must be between </w:t>
-            </w:r>
-            <w:r>
-              <w:rPr>
-                <w:i/>
-                <w:iCs/>
-              </w:rPr>
-              <w:t xml:space="preserve">Public </w:t>
-            </w:r>
-            <w:r>
-              <w:t xml:space="preserve">or </w:t>
-            </w:r>
-            <w:r>
-              <w:rPr>
-                <w:i/>
-                <w:iCs/>
-              </w:rPr>
-              <w:t>Private</w:t>
-            </w:r>
-          </w:p>
-          <w:p>
-            <w:pPr>
-              <w:spacing w:line="360" w:lineRule="auto"/>
-              <w:rPr>
-                <w:i/>
-                <w:iCs/>
-              </w:rPr>
-            </w:pPr>
-            <w:r>
-              <w:rPr>
-                <w:i/>
-                <w:iCs/>
-              </w:rPr>
-              <w:t xml:space="preserve">Workspace Members </w:t>
-            </w:r>
-            <w:r>
-              <w:t xml:space="preserve">can edit and view </w:t>
-            </w:r>
-            <w:r>
-              <w:rPr>
-                <w:i/>
-                <w:iCs/>
-              </w:rPr>
-              <w:t>Workspace content.</w:t>
-            </w:r>
-          </w:p>
-          <w:p>
-            <w:pPr>
-              <w:spacing w:line="360" w:lineRule="auto"/>
-            </w:pPr>
-            <w:r>
-              <w:t>Non-</w:t>
-            </w:r>
-            <w:r>
-              <w:rPr>
-                <w:i/>
-                <w:iCs/>
-              </w:rPr>
-              <w:t xml:space="preserve">Workspace Members </w:t>
-            </w:r>
-            <w:r>
-              <w:t xml:space="preserve">can only view </w:t>
-            </w:r>
-            <w:r>
-              <w:rPr>
-                <w:i/>
-                <w:iCs/>
-              </w:rPr>
-              <w:t>Workspace content.</w:t>
-            </w:r>
-          </w:p>
         </w:tc>
       </w:tr>
       <w:tr>
@@ -4934,14 +4611,13 @@
               <w:spacing w:line="360" w:lineRule="auto"/>
             </w:pPr>
             <w:r>
-              <w:rPr>
-                <w:i/>
-                <w:iCs/>
-              </w:rPr>
-              <w:t>Workspace Contents View</w:t>
-            </w:r>
-            <w:r>
-              <w:t xml:space="preserve"> will be delivered to User.</w:t>
+              <w:t xml:space="preserve">Due Date </w:t>
+            </w:r>
+            <w:r>
+              <w:t xml:space="preserve">and Reminder </w:t>
+            </w:r>
+            <w:r>
+              <w:t>will be added to corresponding Card.</w:t>
             </w:r>
           </w:p>
         </w:tc>
@@ -5346,8 +5022,18 @@
               <w:spacing w:line="360" w:lineRule="auto"/>
             </w:pPr>
             <w:r>
-              <w:lastRenderedPageBreak/>
+              <w:t>3.2.1 Validate reminder type</w:t>
+            </w:r>
+          </w:p>
+          <w:p>
+            <w:pPr>
+              <w:spacing w:line="360" w:lineRule="auto"/>
+            </w:pPr>
+            <w:r>
               <w:t>3.2</w:t>
+            </w:r>
+            <w:r>
+              <w:t>.2</w:t>
             </w:r>
             <w:r>
               <w:t xml:space="preserve"> System insert corresponding </w:t>
@@ -5369,31 +5055,6 @@
               <w:t xml:space="preserve"> </w:t>
             </w:r>
           </w:p>
-          <w:p>
-            <w:pPr>
-              <w:spacing w:line="360" w:lineRule="auto"/>
-            </w:pPr>
-            <w:r>
-              <w:t xml:space="preserve">3.3 Trigger </w:t>
-            </w:r>
-            <w:r>
-              <w:rPr>
-                <w:i/>
-                <w:iCs/>
-              </w:rPr>
-              <w:t>Notify Reminder Date</w:t>
-            </w:r>
-            <w:r>
-              <w:rPr>
-                <w:i/>
-                <w:iCs/>
-              </w:rPr>
-              <w:t xml:space="preserve"> </w:t>
-            </w:r>
-            <w:r>
-              <w:t>use case</w:t>
-            </w:r>
-          </w:p>
         </w:tc>
       </w:tr>
       <w:tr>
@@ -5413,6 +5074,7 @@
               <w:spacing w:line="360" w:lineRule="auto"/>
             </w:pPr>
             <w:r>
+              <w:lastRenderedPageBreak/>
               <w:t>Exception conditions:</w:t>
             </w:r>
           </w:p>
@@ -5433,23 +5095,16 @@
               <w:spacing w:line="360" w:lineRule="auto"/>
             </w:pPr>
             <w:r>
-              <w:t xml:space="preserve">3.2 If the Board Member choose </w:t>
-            </w:r>
-            <w:r>
-              <w:t xml:space="preserve">no reminder then it will not trigger </w:t>
-            </w:r>
-            <w:r>
-              <w:rPr>
-                <w:i/>
-                <w:iCs/>
-              </w:rPr>
-              <w:t xml:space="preserve">Notify Reminder Date </w:t>
-            </w:r>
-            <w:r>
-              <w:t>use case</w:t>
-            </w:r>
-            <w:r>
-              <w:t>.</w:t>
+              <w:t>3.2.1</w:t>
+            </w:r>
+            <w:r>
+              <w:t xml:space="preserve"> </w:t>
+            </w:r>
+            <w:r>
+              <w:t xml:space="preserve">If the Board Member choose </w:t>
+            </w:r>
+            <w:r>
+              <w:t xml:space="preserve">no reminder </w:t>
             </w:r>
           </w:p>
         </w:tc>
@@ -6979,6 +6634,7 @@
   <w:style w:type="character" w:default="1" w:styleId="DefaultParagraphFont">
     <w:name w:val="Default Paragraph Font"/>
     <w:uiPriority w:val="1"/>
+    <w:semiHidden/>
     <w:unhideWhenUsed/>
   </w:style>
   <w:style w:type="table" w:default="1" w:styleId="TableNormal">
